--- a/redes emergentes/vlan.docx
+++ b/redes emergentes/vlan.docx
@@ -23,30 +23,64 @@
       </w:r>
     </w:p>
     <w:p>
-      <w:proofErr w:type="spellStart"/>
-      <w:proofErr w:type="gramStart"/>
-      <w:r>
+      <w:pPr>
+        <w:rPr>
+          <w:lang w:val="en-US"/>
+        </w:rPr>
+      </w:pPr>
+      <w:proofErr w:type="spellStart"/>
+      <w:proofErr w:type="gramStart"/>
+      <w:r>
+        <w:rPr>
+          <w:lang w:val="en-US"/>
+        </w:rPr>
         <w:t>vlan</w:t>
       </w:r>
       <w:proofErr w:type="spellEnd"/>
       <w:proofErr w:type="gramEnd"/>
       <w:r>
+        <w:rPr>
+          <w:lang w:val="en-US"/>
+        </w:rPr>
         <w:t xml:space="preserve"> 10</w:t>
       </w:r>
     </w:p>
     <w:p>
-      <w:proofErr w:type="spellStart"/>
-      <w:proofErr w:type="gramStart"/>
-      <w:r>
+      <w:pPr>
+        <w:rPr>
+          <w:lang w:val="en-US"/>
+        </w:rPr>
+      </w:pPr>
+      <w:proofErr w:type="gramStart"/>
+      <w:r>
+        <w:rPr>
+          <w:lang w:val="en-US"/>
+        </w:rPr>
         <w:t>name</w:t>
       </w:r>
-      <w:proofErr w:type="spellEnd"/>
-      <w:proofErr w:type="gramEnd"/>
-      <w:r>
-        <w:t xml:space="preserve"> gestión</w:t>
-      </w:r>
-    </w:p>
-    <w:p/>
+      <w:proofErr w:type="gramEnd"/>
+      <w:r>
+        <w:rPr>
+          <w:lang w:val="en-US"/>
+        </w:rPr>
+        <w:t xml:space="preserve"> </w:t>
+      </w:r>
+      <w:proofErr w:type="spellStart"/>
+      <w:r>
+        <w:rPr>
+          <w:lang w:val="en-US"/>
+        </w:rPr>
+        <w:t>gestión</w:t>
+      </w:r>
+      <w:proofErr w:type="spellEnd"/>
+    </w:p>
+    <w:p>
+      <w:pPr>
+        <w:rPr>
+          <w:lang w:val="en-US"/>
+        </w:rPr>
+      </w:pPr>
+    </w:p>
     <w:p>
       <w:pPr>
         <w:rPr>
@@ -198,54 +232,186 @@
           <w:lang w:val="en-US"/>
         </w:rPr>
         <w:t>exit</w:t>
+      </w:r>
+      <w:proofErr w:type="gramEnd"/>
+    </w:p>
+    <w:p>
+      <w:pPr>
+        <w:rPr>
+          <w:lang w:val="en-US"/>
+        </w:rPr>
+      </w:pPr>
+      <w:proofErr w:type="gramStart"/>
+      <w:r>
+        <w:rPr>
+          <w:lang w:val="en-US"/>
+        </w:rPr>
+        <w:t>running-</w:t>
+      </w:r>
+      <w:proofErr w:type="spellStart"/>
+      <w:r>
+        <w:rPr>
+          <w:lang w:val="en-US"/>
+        </w:rPr>
+        <w:t>config</w:t>
+      </w:r>
+      <w:proofErr w:type="spellEnd"/>
+      <w:proofErr w:type="gramEnd"/>
+      <w:r>
+        <w:rPr>
+          <w:lang w:val="en-US"/>
+        </w:rPr>
+        <w:t xml:space="preserve"> startup-</w:t>
+      </w:r>
+      <w:proofErr w:type="spellStart"/>
+      <w:r>
+        <w:rPr>
+          <w:lang w:val="en-US"/>
+        </w:rPr>
+        <w:t>config</w:t>
+      </w:r>
+      <w:proofErr w:type="spellEnd"/>
+    </w:p>
+    <w:p>
+      <w:pPr>
+        <w:rPr>
+          <w:lang w:val="en-US"/>
+        </w:rPr>
+      </w:pPr>
+      <w:proofErr w:type="gramStart"/>
+      <w:r>
+        <w:rPr>
+          <w:lang w:val="en-US"/>
+        </w:rPr>
+        <w:t>router</w:t>
+      </w:r>
+      <w:proofErr w:type="gramEnd"/>
+    </w:p>
+    <w:p>
+      <w:pPr>
+        <w:rPr>
+          <w:lang w:val="en-US"/>
+        </w:rPr>
+      </w:pPr>
+      <w:proofErr w:type="spellStart"/>
+      <w:proofErr w:type="gramStart"/>
+      <w:r>
+        <w:rPr>
+          <w:lang w:val="en-US"/>
+        </w:rPr>
+        <w:t>int</w:t>
+      </w:r>
+      <w:proofErr w:type="spellEnd"/>
+      <w:proofErr w:type="gramEnd"/>
+      <w:r>
+        <w:rPr>
+          <w:lang w:val="en-US"/>
+        </w:rPr>
+        <w:t xml:space="preserve"> fa0/0.1</w:t>
+      </w:r>
+    </w:p>
+    <w:p>
+      <w:pPr>
+        <w:rPr>
+          <w:lang w:val="en-US"/>
+        </w:rPr>
+      </w:pPr>
+      <w:proofErr w:type="gramStart"/>
+      <w:r>
+        <w:rPr>
+          <w:lang w:val="en-US"/>
+        </w:rPr>
+        <w:t>encapsulation</w:t>
+      </w:r>
+      <w:proofErr w:type="gramEnd"/>
+      <w:r>
+        <w:rPr>
+          <w:lang w:val="en-US"/>
+        </w:rPr>
+        <w:t xml:space="preserve"> dot1q 10</w:t>
+      </w:r>
+    </w:p>
+    <w:p>
+      <w:pPr>
+        <w:rPr>
+          <w:lang w:val="en-US"/>
+        </w:rPr>
+      </w:pPr>
+      <w:proofErr w:type="spellStart"/>
+      <w:proofErr w:type="gramStart"/>
+      <w:r>
+        <w:rPr>
+          <w:lang w:val="en-US"/>
+        </w:rPr>
+        <w:t>ip</w:t>
+      </w:r>
+      <w:proofErr w:type="spellEnd"/>
+      <w:proofErr w:type="gramEnd"/>
+      <w:r>
+        <w:rPr>
+          <w:lang w:val="en-US"/>
+        </w:rPr>
+        <w:t xml:space="preserve"> address </w:t>
+      </w:r>
+      <w:proofErr w:type="spellStart"/>
+      <w:r>
+        <w:rPr>
+          <w:lang w:val="en-US"/>
+        </w:rPr>
+        <w:t>tal</w:t>
+      </w:r>
+      <w:proofErr w:type="spellEnd"/>
+    </w:p>
+    <w:p>
+      <w:pPr>
+        <w:rPr>
+          <w:lang w:val="en-US"/>
+        </w:rPr>
+      </w:pPr>
+      <w:proofErr w:type="spellStart"/>
+      <w:r>
+        <w:rPr>
+          <w:lang w:val="en-US"/>
+        </w:rPr>
+        <w:t>config</w:t>
+      </w:r>
+      <w:proofErr w:type="spellEnd"/>
+      <w:r>
+        <w:rPr>
+          <w:lang w:val="en-US"/>
+        </w:rPr>
+        <w:t xml:space="preserve"> </w:t>
+      </w:r>
+      <w:proofErr w:type="spellStart"/>
+      <w:r>
+        <w:rPr>
+          <w:lang w:val="en-US"/>
+        </w:rPr>
+        <w:t>int</w:t>
+      </w:r>
+      <w:proofErr w:type="spellEnd"/>
+      <w:r>
+        <w:rPr>
+          <w:lang w:val="en-US"/>
+        </w:rPr>
+        <w:t xml:space="preserve"> </w:t>
+      </w:r>
+      <w:proofErr w:type="spellStart"/>
+      <w:r>
+        <w:rPr>
+          <w:lang w:val="en-US"/>
+        </w:rPr>
+        <w:t>fa</w:t>
+      </w:r>
+      <w:proofErr w:type="spellEnd"/>
+      <w:r>
+        <w:rPr>
+          <w:lang w:val="en-US"/>
+        </w:rPr>
+        <w:t xml:space="preserve"> 0/0 no shut</w:t>
       </w:r>
       <w:bookmarkStart w:id="0" w:name="_GoBack"/>
       <w:bookmarkEnd w:id="0"/>
-      <w:proofErr w:type="gramEnd"/>
-    </w:p>
-    <w:p>
-      <w:pPr>
-        <w:rPr>
-          <w:lang w:val="en-US"/>
-        </w:rPr>
-      </w:pPr>
-      <w:proofErr w:type="gramStart"/>
-      <w:r>
-        <w:rPr>
-          <w:lang w:val="en-US"/>
-        </w:rPr>
-        <w:t>running-</w:t>
-      </w:r>
-      <w:proofErr w:type="spellStart"/>
-      <w:r>
-        <w:rPr>
-          <w:lang w:val="en-US"/>
-        </w:rPr>
-        <w:t>config</w:t>
-      </w:r>
-      <w:proofErr w:type="spellEnd"/>
-      <w:proofErr w:type="gramEnd"/>
-      <w:r>
-        <w:rPr>
-          <w:lang w:val="en-US"/>
-        </w:rPr>
-        <w:t xml:space="preserve"> startup-</w:t>
-      </w:r>
-      <w:proofErr w:type="spellStart"/>
-      <w:r>
-        <w:rPr>
-          <w:lang w:val="en-US"/>
-        </w:rPr>
-        <w:t>config</w:t>
-      </w:r>
-      <w:proofErr w:type="spellEnd"/>
-    </w:p>
-    <w:p>
-      <w:pPr>
-        <w:rPr>
-          <w:lang w:val="en-US"/>
-        </w:rPr>
-      </w:pPr>
     </w:p>
     <w:sectPr>
       <w:pgSz w:w="12240" w:h="15840"/>
